--- a/Document/Test plan/[Test plan-06] UC-06- Remove a course.docx
+++ b/Document/Test plan/[Test plan-06] UC-06- Remove a course.docx
@@ -105,7 +105,15 @@
         <w:rPr>
           <w:rStyle w:val="Heading2Char"/>
         </w:rPr>
-        <w:t>Mock data provide</w:t>
+        <w:t>Data</w:t>
+      </w:r>
+      <w:bookmarkStart w:id="0" w:name="_GoBack"/>
+      <w:bookmarkEnd w:id="0"/>
+      <w:r>
+        <w:rPr>
+          <w:rStyle w:val="Heading2Char"/>
+        </w:rPr>
+        <w:t xml:space="preserve"> provide</w:t>
       </w:r>
       <w:r>
         <w:rPr>
@@ -429,7 +437,7 @@
                 <w:szCs w:val="32"/>
                 <w:shd w:val="clear" w:color="auto" w:fill="FFFFFF"/>
               </w:rPr>
-              <w:t>1</w:t>
+              <w:t>123456</w:t>
             </w:r>
           </w:p>
         </w:tc>
@@ -856,7 +864,7 @@
                 <w:szCs w:val="32"/>
                 <w:shd w:val="clear" w:color="auto" w:fill="FFFFFF"/>
               </w:rPr>
-              <w:t>2</w:t>
+              <w:t>123456</w:t>
             </w:r>
           </w:p>
         </w:tc>
@@ -1129,7 +1137,7 @@
                 <w:szCs w:val="32"/>
                 <w:shd w:val="clear" w:color="auto" w:fill="FFFFFF"/>
               </w:rPr>
-              <w:t>3</w:t>
+              <w:t>123456</w:t>
             </w:r>
           </w:p>
         </w:tc>
@@ -1186,18 +1194,6 @@
         </w:tc>
       </w:tr>
     </w:tbl>
-    <w:p>
-      <w:pPr>
-        <w:pStyle w:val="Heading2"/>
-        <w:rPr>
-          <w:rFonts w:ascii="TH SarabunPSK" w:hAnsi="TH SarabunPSK" w:cs="TH SarabunPSK"/>
-          <w:b/>
-          <w:bCs/>
-          <w:sz w:val="32"/>
-          <w:szCs w:val="32"/>
-        </w:rPr>
-      </w:pPr>
-    </w:p>
     <w:p>
       <w:pPr>
         <w:pStyle w:val="Heading1"/>
@@ -1308,8 +1304,6 @@
         </w:rPr>
         <w:t>Click “Login” button.</w:t>
       </w:r>
-      <w:bookmarkStart w:id="0" w:name="_GoBack"/>
-      <w:bookmarkEnd w:id="0"/>
     </w:p>
     <w:p>
       <w:pPr>
@@ -1404,7 +1398,6 @@
           <w:sz w:val="32"/>
           <w:szCs w:val="32"/>
         </w:rPr>
-        <w:lastRenderedPageBreak/>
         <w:t>Check</w:t>
       </w:r>
       <w:r>
